--- a/法令ファイル/明治十三年太政官布告第三十六号（刑法　抄）/明治十三年太政官布告第三十六号（刑法　抄）（明治十三年太政官布告第三十六号）.docx
+++ b/法令ファイル/明治十三年太政官布告第三十六号（刑法　抄）/明治十三年太政官布告第三十六号（刑法　抄）（明治十三年太政官布告第三十六号）.docx
@@ -43,154 +43,100 @@
     </w:p>
     <w:p>
       <w:pPr>
-        <w:pStyle w:val="Heading6"/>
+        <w:pStyle w:val="ListBullet"/>
         <w:ind w:left="880"/>
       </w:pPr>
       <w:r>
         <w:t>一</w:t>
-      </w:r>
-    </w:p>
-    <w:p>
-      <w:pPr>
-        <w:ind w:left="880"/>
-      </w:pPr>
-      <w:r>
+        <w:br/>
         <w:t>国民ノ特権</w:t>
       </w:r>
     </w:p>
     <w:p>
       <w:pPr>
-        <w:pStyle w:val="Heading6"/>
+        <w:pStyle w:val="ListBullet"/>
         <w:ind w:left="880"/>
       </w:pPr>
       <w:r>
         <w:t>二</w:t>
-      </w:r>
-    </w:p>
-    <w:p>
-      <w:pPr>
-        <w:ind w:left="880"/>
-      </w:pPr>
-      <w:r>
+        <w:br/>
         <w:t>官吏ト為ルノ権</w:t>
       </w:r>
     </w:p>
     <w:p>
       <w:pPr>
-        <w:pStyle w:val="Heading6"/>
+        <w:pStyle w:val="ListBullet"/>
         <w:ind w:left="880"/>
       </w:pPr>
       <w:r>
         <w:t>三</w:t>
-      </w:r>
-    </w:p>
-    <w:p>
-      <w:pPr>
-        <w:ind w:left="880"/>
-      </w:pPr>
-      <w:r>
+        <w:br/>
         <w:t>勲章年金位記貴号恩給ヲ有スルノ権</w:t>
       </w:r>
     </w:p>
     <w:p>
       <w:pPr>
-        <w:pStyle w:val="Heading6"/>
+        <w:pStyle w:val="ListBullet"/>
         <w:ind w:left="880"/>
       </w:pPr>
       <w:r>
         <w:t>四</w:t>
-      </w:r>
-    </w:p>
-    <w:p>
-      <w:pPr>
-        <w:ind w:left="880"/>
-      </w:pPr>
-      <w:r>
+        <w:br/>
         <w:t>外国ノ勲章ヲ佩用スルノ権</w:t>
       </w:r>
     </w:p>
     <w:p>
       <w:pPr>
-        <w:pStyle w:val="Heading6"/>
+        <w:pStyle w:val="ListBullet"/>
         <w:ind w:left="880"/>
       </w:pPr>
       <w:r>
         <w:t>五</w:t>
-      </w:r>
-    </w:p>
-    <w:p>
-      <w:pPr>
-        <w:ind w:left="880"/>
-      </w:pPr>
-      <w:r>
+        <w:br/>
         <w:t>兵籍ニ入ルノ権</w:t>
       </w:r>
     </w:p>
     <w:p>
       <w:pPr>
-        <w:pStyle w:val="Heading6"/>
+        <w:pStyle w:val="ListBullet"/>
         <w:ind w:left="880"/>
       </w:pPr>
       <w:r>
         <w:t>六</w:t>
-      </w:r>
-    </w:p>
-    <w:p>
-      <w:pPr>
-        <w:ind w:left="880"/>
-      </w:pPr>
-      <w:r>
+        <w:br/>
         <w:t>裁判所ニ於テ証人ト為ルノ権但単ニ事実ヲ陳述スルハ此限ニ在ラス</w:t>
       </w:r>
     </w:p>
     <w:p>
       <w:pPr>
-        <w:pStyle w:val="Heading6"/>
+        <w:pStyle w:val="ListBullet"/>
         <w:ind w:left="880"/>
       </w:pPr>
       <w:r>
         <w:t>七</w:t>
-      </w:r>
-    </w:p>
-    <w:p>
-      <w:pPr>
-        <w:ind w:left="880"/>
-      </w:pPr>
-      <w:r>
+        <w:br/>
         <w:t>後見人ト為ルノ権但親属ノ許可ヲ得テ子孫ノ為メニスルハ此限ニ在ラス</w:t>
       </w:r>
     </w:p>
     <w:p>
       <w:pPr>
-        <w:pStyle w:val="Heading6"/>
+        <w:pStyle w:val="ListBullet"/>
         <w:ind w:left="880"/>
       </w:pPr>
       <w:r>
         <w:t>八</w:t>
-      </w:r>
-    </w:p>
-    <w:p>
-      <w:pPr>
-        <w:ind w:left="880"/>
-      </w:pPr>
-      <w:r>
+        <w:br/>
         <w:t>分散者ノ管財人ト為リ又ハ会社及ヒ共有財産ヲ管理スルノ権</w:t>
       </w:r>
     </w:p>
     <w:p>
       <w:pPr>
-        <w:pStyle w:val="Heading6"/>
+        <w:pStyle w:val="ListBullet"/>
         <w:ind w:left="880"/>
       </w:pPr>
       <w:r>
         <w:t>九</w:t>
-      </w:r>
-    </w:p>
-    <w:p>
-      <w:pPr>
-        <w:ind w:left="880"/>
-      </w:pPr>
-      <w:r>
+        <w:br/>
         <w:t>学校長及ヒ教師学監ト為ルノ権</w:t>
       </w:r>
     </w:p>
@@ -295,7 +241,7 @@
     </w:pPr>
     <w:r>
       <w:tab/>
-      <w:t>WeGov v0.1 - FTS141</w:t>
+      <w:t>WeGov v0.2 - FTS141</w:t>
     </w:r>
   </w:p>
 </w:ftr>
